--- a/src/main/resources/wordTemp/temp1/12个人单身证明承诺书.docx
+++ b/src/main/resources/wordTemp/temp1/12个人单身证明承诺书.docx
@@ -1,12 +1,13 @@
 
 <file path=word/document.xml><?xml version="1.0" encoding="utf-8"?>
-<w:document xmlns:wpc="http://schemas.microsoft.com/office/word/2010/wordprocessingCanvas" xmlns:cx="http://schemas.microsoft.com/office/drawing/2014/chartex" xmlns:cx1="http://schemas.microsoft.com/office/drawing/2015/9/8/chartex" xmlns:cx2="http://schemas.microsoft.com/office/drawing/2015/10/21/chartex" xmlns:cx3="http://schemas.microsoft.com/office/drawing/2016/5/9/chartex" xmlns:cx4="http://schemas.microsoft.com/office/drawing/2016/5/10/chartex" xmlns:cx5="http://schemas.microsoft.com/office/drawing/2016/5/11/chartex" xmlns:cx6="http://schemas.microsoft.com/office/drawing/2016/5/12/chartex" xmlns:cx7="http://schemas.microsoft.com/office/drawing/2016/5/13/chartex" xmlns:cx8="http://schemas.microsoft.com/office/drawing/2016/5/14/chartex" xmlns:mc="http://schemas.openxmlformats.org/markup-compatibility/2006" xmlns:aink="http://schemas.microsoft.com/office/drawing/2016/ink" xmlns:am3d="http://schemas.microsoft.com/office/drawing/2017/model3d" xmlns:o="urn:schemas-microsoft-com:office:office" xmlns:r="http://schemas.openxmlformats.org/officeDocument/2006/relationships" xmlns:m="http://schemas.openxmlformats.org/officeDocument/2006/math" xmlns:v="urn:schemas-microsoft-com:vml" xmlns:wp14="http://schemas.microsoft.com/office/word/2010/wordprocessingDrawing" xmlns:wp="http://schemas.openxmlformats.org/drawingml/2006/wordprocessingDrawing" xmlns:w10="urn:schemas-microsoft-com:office:word" xmlns:w="http://schemas.openxmlformats.org/wordprocessingml/2006/main" xmlns:w14="http://schemas.microsoft.com/office/word/2010/wordml" xmlns:w15="http://schemas.microsoft.com/office/word/2012/wordml" xmlns:w16cid="http://schemas.microsoft.com/office/word/2016/wordml/cid" xmlns:w16se="http://schemas.microsoft.com/office/word/2015/wordml/symex" xmlns:wpg="http://schemas.microsoft.com/office/word/2010/wordprocessingGroup" xmlns:wpi="http://schemas.microsoft.com/office/word/2010/wordprocessingInk" xmlns:wne="http://schemas.microsoft.com/office/word/2006/wordml" xmlns:wps="http://schemas.microsoft.com/office/word/2010/wordprocessingShape" mc:Ignorable="w14 w15 w16se w16cid wp14">
+<w:document xmlns:ve="http://schemas.openxmlformats.org/markup-compatibility/2006" xmlns:o="urn:schemas-microsoft-com:office:office" xmlns:r="http://schemas.openxmlformats.org/officeDocument/2006/relationships" xmlns:m="http://schemas.openxmlformats.org/officeDocument/2006/math" xmlns:v="urn:schemas-microsoft-com:vml" xmlns:wp="http://schemas.openxmlformats.org/drawingml/2006/wordprocessingDrawing" xmlns:w10="urn:schemas-microsoft-com:office:word" xmlns:w="http://schemas.openxmlformats.org/wordprocessingml/2006/main" xmlns:wne="http://schemas.microsoft.com/office/word/2006/wordml">
   <w:background w:color="FFFFFF"/>
   <w:body>
     <w:p>
       <w:pPr>
         <w:jc w:val="center"/>
         <w:rPr>
+          <w:rFonts w:hint="eastAsia"/>
           <w:b/>
           <w:sz w:val="44"/>
           <w:szCs w:val="44"/>
@@ -21,13 +22,12 @@
         </w:rPr>
         <w:t>无婚姻登记承诺书</w:t>
       </w:r>
-      <w:bookmarkStart w:id="0" w:name="_GoBack"/>
-      <w:bookmarkEnd w:id="0"/>
     </w:p>
     <w:p>
       <w:pPr>
         <w:jc w:val="center"/>
         <w:rPr>
+          <w:rFonts w:hint="eastAsia"/>
           <w:b/>
           <w:sz w:val="44"/>
           <w:szCs w:val="44"/>
@@ -38,6 +38,7 @@
       <w:pPr>
         <w:ind w:firstLineChars="200" w:firstLine="600"/>
         <w:rPr>
+          <w:rFonts w:hint="eastAsia"/>
           <w:sz w:val="30"/>
           <w:szCs w:val="30"/>
         </w:rPr>
@@ -47,6 +48,7 @@
       <w:pPr>
         <w:ind w:firstLineChars="200" w:firstLine="600"/>
         <w:rPr>
+          <w:rFonts w:hint="eastAsia"/>
           <w:sz w:val="30"/>
           <w:szCs w:val="30"/>
         </w:rPr>
@@ -61,7 +63,7 @@
       </w:r>
       <w:r>
         <w:rPr>
-          <w:rFonts w:ascii="宋体" w:hAnsi="宋体" w:hint="eastAsia"/>
+          <w:rFonts w:hint="eastAsia"/>
           <w:sz w:val="30"/>
           <w:szCs w:val="30"/>
           <w:u w:val="single"/>
@@ -80,57 +82,38 @@
       </w:r>
       <w:r>
         <w:rPr>
+          <w:rFonts w:hint="eastAsia"/>
+          <w:sz w:val="30"/>
+          <w:szCs w:val="30"/>
+          <w:u w:val="single"/>
+        </w:rPr>
+        <w:t xml:space="preserve">   </w:t>
+      </w:r>
+      <w:r>
+        <w:rPr>
+          <w:rFonts w:hint="eastAsia"/>
+          <w:sz w:val="30"/>
+          <w:szCs w:val="30"/>
+        </w:rPr>
+        <w:t>，性别：</w:t>
+      </w:r>
+      <w:r>
+        <w:rPr>
+          <w:rFonts w:hint="eastAsia"/>
+          <w:sz w:val="30"/>
+          <w:szCs w:val="30"/>
+          <w:u w:val="single"/>
+        </w:rPr>
+        <w:t xml:space="preserve">   </w:t>
+      </w:r>
+      <w:r>
+        <w:rPr>
           <w:rFonts w:ascii="宋体" w:hAnsi="宋体" w:hint="eastAsia"/>
           <w:color w:val="FF0000"/>
           <w:sz w:val="30"/>
           <w:szCs w:val="30"/>
           <w:u w:val="single"/>
         </w:rPr>
-        <w:t xml:space="preserve"> </w:t>
-      </w:r>
-      <w:r>
-        <w:rPr>
-          <w:rFonts w:ascii="宋体" w:hAnsi="宋体" w:hint="eastAsia"/>
-          <w:sz w:val="30"/>
-          <w:szCs w:val="30"/>
-          <w:u w:val="single"/>
-        </w:rPr>
-        <w:t xml:space="preserve">  </w:t>
-      </w:r>
-      <w:r>
-        <w:rPr>
-          <w:rFonts w:hint="eastAsia"/>
-          <w:sz w:val="30"/>
-          <w:szCs w:val="30"/>
-        </w:rPr>
-        <w:t>，性别：</w:t>
-      </w:r>
-      <w:r>
-        <w:rPr>
-          <w:rFonts w:hint="eastAsia"/>
-          <w:sz w:val="30"/>
-          <w:szCs w:val="30"/>
-          <w:u w:val="single"/>
-        </w:rPr>
-        <w:t xml:space="preserve"> </w:t>
-      </w:r>
-      <w:r>
-        <w:rPr>
-          <w:rFonts w:ascii="宋体" w:hAnsi="宋体" w:hint="eastAsia"/>
-          <w:sz w:val="30"/>
-          <w:szCs w:val="30"/>
-          <w:u w:val="single"/>
-        </w:rPr>
-        <w:t xml:space="preserve"> </w:t>
-      </w:r>
-      <w:r>
-        <w:rPr>
-          <w:rFonts w:ascii="宋体" w:hAnsi="宋体" w:hint="eastAsia"/>
-          <w:color w:val="FF0000"/>
-          <w:sz w:val="30"/>
-          <w:szCs w:val="30"/>
-          <w:u w:val="single"/>
-        </w:rPr>
         <w:t>{</w:t>
       </w:r>
       <w:r>
@@ -145,21 +128,12 @@
       </w:r>
       <w:r>
         <w:rPr>
-          <w:rFonts w:ascii="宋体" w:hAnsi="宋体" w:hint="eastAsia"/>
-          <w:sz w:val="30"/>
-          <w:szCs w:val="30"/>
-          <w:u w:val="single"/>
-        </w:rPr>
-        <w:t xml:space="preserve"> </w:t>
-      </w:r>
-      <w:r>
-        <w:rPr>
-          <w:rFonts w:hint="eastAsia"/>
-          <w:sz w:val="30"/>
-          <w:szCs w:val="30"/>
-          <w:u w:val="single"/>
-        </w:rPr>
-        <w:t xml:space="preserve">    </w:t>
+          <w:rFonts w:hint="eastAsia"/>
+          <w:sz w:val="30"/>
+          <w:szCs w:val="30"/>
+          <w:u w:val="single"/>
+        </w:rPr>
+        <w:t xml:space="preserve">   </w:t>
       </w:r>
       <w:r>
         <w:rPr>
@@ -174,6 +148,7 @@
       <w:pPr>
         <w:ind w:firstLineChars="200" w:firstLine="600"/>
         <w:rPr>
+          <w:rFonts w:hint="eastAsia"/>
           <w:sz w:val="30"/>
           <w:szCs w:val="30"/>
         </w:rPr>
@@ -232,13 +207,13 @@
       </w:r>
       <w:r>
         <w:rPr>
-          <w:rFonts w:ascii="宋体" w:hAnsi="宋体" w:cs="Arial" w:hint="eastAsia"/>
-          <w:kern w:val="0"/>
-          <w:sz w:val="28"/>
-          <w:szCs w:val="44"/>
-          <w:u w:val="single"/>
-        </w:rPr>
-        <w:t xml:space="preserve">    </w:t>
+          <w:rFonts w:hint="eastAsia"/>
+          <w:color w:val="FF0000"/>
+          <w:sz w:val="30"/>
+          <w:szCs w:val="30"/>
+          <w:u w:val="single"/>
+        </w:rPr>
+        <w:t xml:space="preserve">  </w:t>
       </w:r>
       <w:r>
         <w:rPr>
@@ -253,6 +228,7 @@
       <w:pPr>
         <w:ind w:firstLineChars="200" w:firstLine="600"/>
         <w:rPr>
+          <w:rFonts w:hint="eastAsia"/>
           <w:sz w:val="30"/>
           <w:szCs w:val="30"/>
         </w:rPr>
@@ -309,11 +285,153 @@
       </w:r>
       <w:r>
         <w:rPr>
-          <w:rFonts w:ascii="宋体" w:hAnsi="宋体" w:hint="eastAsia"/>
-          <w:color w:val="FF0000"/>
-          <w:sz w:val="30"/>
-          <w:szCs w:val="30"/>
-          <w:u w:val="single"/>
+          <w:rFonts w:hint="eastAsia"/>
+          <w:sz w:val="30"/>
+          <w:szCs w:val="30"/>
+        </w:rPr>
+        <w:t>。</w:t>
+      </w:r>
+    </w:p>
+    <w:p>
+      <w:pPr>
+        <w:ind w:firstLineChars="200" w:firstLine="600"/>
+        <w:rPr>
+          <w:rFonts w:hint="eastAsia"/>
+          <w:sz w:val="30"/>
+          <w:szCs w:val="30"/>
+        </w:rPr>
+      </w:pPr>
+      <w:r>
+        <w:rPr>
+          <w:rFonts w:hint="eastAsia"/>
+          <w:sz w:val="30"/>
+          <w:szCs w:val="30"/>
+        </w:rPr>
+        <w:t>本人承诺，截至</w:t>
+      </w:r>
+      <w:r>
+        <w:rPr>
+          <w:rFonts w:hint="eastAsia"/>
+          <w:sz w:val="30"/>
+          <w:szCs w:val="30"/>
+          <w:u w:val="single"/>
+        </w:rPr>
+        <w:t xml:space="preserve">      </w:t>
+      </w:r>
+      <w:r>
+        <w:rPr>
+          <w:rFonts w:hint="eastAsia"/>
+          <w:sz w:val="30"/>
+          <w:szCs w:val="30"/>
+        </w:rPr>
+        <w:t>年</w:t>
+      </w:r>
+      <w:r>
+        <w:rPr>
+          <w:rFonts w:hint="eastAsia"/>
+          <w:sz w:val="30"/>
+          <w:szCs w:val="30"/>
+          <w:u w:val="single"/>
+        </w:rPr>
+        <w:t xml:space="preserve">   </w:t>
+      </w:r>
+      <w:r>
+        <w:rPr>
+          <w:rFonts w:hint="eastAsia"/>
+          <w:sz w:val="30"/>
+          <w:szCs w:val="30"/>
+        </w:rPr>
+        <w:t>月</w:t>
+      </w:r>
+      <w:r>
+        <w:rPr>
+          <w:rFonts w:hint="eastAsia"/>
+          <w:sz w:val="30"/>
+          <w:szCs w:val="30"/>
+          <w:u w:val="single"/>
+        </w:rPr>
+        <w:t xml:space="preserve">   </w:t>
+      </w:r>
+      <w:r>
+        <w:rPr>
+          <w:rFonts w:hint="eastAsia"/>
+          <w:sz w:val="30"/>
+          <w:szCs w:val="30"/>
+        </w:rPr>
+        <w:t>日，没有结婚或离婚的登记记录。如不属实，本人愿意承担一切责任。</w:t>
+      </w:r>
+    </w:p>
+    <w:p>
+      <w:pPr>
+        <w:ind w:firstLineChars="200" w:firstLine="600"/>
+        <w:rPr>
+          <w:rFonts w:hint="eastAsia"/>
+          <w:sz w:val="30"/>
+          <w:szCs w:val="30"/>
+        </w:rPr>
+      </w:pPr>
+    </w:p>
+    <w:p>
+      <w:pPr>
+        <w:ind w:firstLineChars="200" w:firstLine="600"/>
+        <w:rPr>
+          <w:rFonts w:hint="eastAsia"/>
+          <w:sz w:val="30"/>
+          <w:szCs w:val="30"/>
+        </w:rPr>
+      </w:pPr>
+    </w:p>
+    <w:p>
+      <w:pPr>
+        <w:ind w:firstLineChars="200" w:firstLine="600"/>
+        <w:rPr>
+          <w:rFonts w:hint="eastAsia"/>
+          <w:sz w:val="30"/>
+          <w:szCs w:val="30"/>
+        </w:rPr>
+      </w:pPr>
+    </w:p>
+    <w:p>
+      <w:pPr>
+        <w:rPr>
+          <w:rFonts w:hint="eastAsia"/>
+          <w:sz w:val="30"/>
+          <w:szCs w:val="30"/>
+        </w:rPr>
+      </w:pPr>
+    </w:p>
+    <w:p>
+      <w:pPr>
+        <w:ind w:firstLineChars="200" w:firstLine="600"/>
+        <w:rPr>
+          <w:rFonts w:hint="eastAsia"/>
+          <w:sz w:val="30"/>
+          <w:szCs w:val="30"/>
+        </w:rPr>
+      </w:pPr>
+    </w:p>
+    <w:p>
+      <w:pPr>
+        <w:ind w:firstLineChars="200" w:firstLine="600"/>
+        <w:rPr>
+          <w:rFonts w:hint="eastAsia"/>
+          <w:sz w:val="30"/>
+          <w:szCs w:val="30"/>
+        </w:rPr>
+      </w:pPr>
+      <w:r>
+        <w:rPr>
+          <w:rFonts w:hint="eastAsia"/>
+          <w:sz w:val="30"/>
+          <w:szCs w:val="30"/>
+        </w:rPr>
+        <w:t xml:space="preserve">                             </w:t>
+      </w:r>
+      <w:r>
+        <w:rPr>
+          <w:rFonts w:hint="eastAsia"/>
+          <w:sz w:val="30"/>
+          <w:szCs w:val="30"/>
         </w:rPr>
         <w:t xml:space="preserve"> </w:t>
       </w:r>
@@ -323,159 +441,24 @@
           <w:sz w:val="30"/>
           <w:szCs w:val="30"/>
         </w:rPr>
-        <w:t>。</w:t>
+        <w:t>承诺人：</w:t>
       </w:r>
     </w:p>
     <w:p>
       <w:pPr>
         <w:ind w:firstLineChars="200" w:firstLine="600"/>
         <w:rPr>
-          <w:sz w:val="30"/>
-          <w:szCs w:val="30"/>
-        </w:rPr>
-      </w:pPr>
-      <w:r>
-        <w:rPr>
-          <w:rFonts w:hint="eastAsia"/>
-          <w:sz w:val="30"/>
-          <w:szCs w:val="30"/>
-        </w:rPr>
-        <w:t>本人承诺，截至</w:t>
-      </w:r>
-      <w:r>
-        <w:rPr>
-          <w:rFonts w:hint="eastAsia"/>
-          <w:sz w:val="30"/>
-          <w:szCs w:val="30"/>
-          <w:u w:val="single"/>
-        </w:rPr>
-        <w:t xml:space="preserve">      </w:t>
-      </w:r>
-      <w:r>
-        <w:rPr>
-          <w:rFonts w:hint="eastAsia"/>
-          <w:sz w:val="30"/>
-          <w:szCs w:val="30"/>
-        </w:rPr>
-        <w:t>年</w:t>
-      </w:r>
-      <w:r>
-        <w:rPr>
-          <w:rFonts w:hint="eastAsia"/>
-          <w:sz w:val="30"/>
-          <w:szCs w:val="30"/>
-          <w:u w:val="single"/>
-        </w:rPr>
-        <w:t xml:space="preserve">   </w:t>
-      </w:r>
-      <w:r>
-        <w:rPr>
-          <w:rFonts w:hint="eastAsia"/>
-          <w:sz w:val="30"/>
-          <w:szCs w:val="30"/>
-        </w:rPr>
-        <w:t>月</w:t>
-      </w:r>
-      <w:r>
-        <w:rPr>
-          <w:rFonts w:hint="eastAsia"/>
-          <w:sz w:val="30"/>
-          <w:szCs w:val="30"/>
-          <w:u w:val="single"/>
-        </w:rPr>
-        <w:t xml:space="preserve">   </w:t>
-      </w:r>
-      <w:r>
-        <w:rPr>
-          <w:rFonts w:hint="eastAsia"/>
-          <w:sz w:val="30"/>
-          <w:szCs w:val="30"/>
-        </w:rPr>
-        <w:t>日，没有结婚或离婚的登记记录。如不属实，本人愿意承担一切责任。</w:t>
-      </w:r>
+          <w:rFonts w:hint="eastAsia"/>
+          <w:sz w:val="30"/>
+          <w:szCs w:val="30"/>
+        </w:rPr>
+      </w:pPr>
     </w:p>
     <w:p>
       <w:pPr>
         <w:ind w:firstLineChars="200" w:firstLine="600"/>
         <w:rPr>
-          <w:sz w:val="30"/>
-          <w:szCs w:val="30"/>
-        </w:rPr>
-      </w:pPr>
-    </w:p>
-    <w:p>
-      <w:pPr>
-        <w:ind w:firstLineChars="200" w:firstLine="600"/>
-        <w:rPr>
-          <w:sz w:val="30"/>
-          <w:szCs w:val="30"/>
-        </w:rPr>
-      </w:pPr>
-    </w:p>
-    <w:p>
-      <w:pPr>
-        <w:ind w:firstLineChars="200" w:firstLine="600"/>
-        <w:rPr>
-          <w:sz w:val="30"/>
-          <w:szCs w:val="30"/>
-        </w:rPr>
-      </w:pPr>
-    </w:p>
-    <w:p>
-      <w:pPr>
-        <w:rPr>
-          <w:sz w:val="30"/>
-          <w:szCs w:val="30"/>
-        </w:rPr>
-      </w:pPr>
-    </w:p>
-    <w:p>
-      <w:pPr>
-        <w:ind w:firstLineChars="200" w:firstLine="600"/>
-        <w:rPr>
-          <w:sz w:val="30"/>
-          <w:szCs w:val="30"/>
-        </w:rPr>
-      </w:pPr>
-    </w:p>
-    <w:p>
-      <w:pPr>
-        <w:ind w:firstLineChars="200" w:firstLine="600"/>
-        <w:rPr>
-          <w:sz w:val="30"/>
-          <w:szCs w:val="30"/>
-        </w:rPr>
-      </w:pPr>
-      <w:r>
-        <w:rPr>
-          <w:rFonts w:hint="eastAsia"/>
-          <w:sz w:val="30"/>
-          <w:szCs w:val="30"/>
-        </w:rPr>
-        <w:t xml:space="preserve">                                      </w:t>
-      </w:r>
-      <w:r>
-        <w:rPr>
-          <w:rFonts w:hint="eastAsia"/>
-          <w:sz w:val="30"/>
-          <w:szCs w:val="30"/>
-        </w:rPr>
-        <w:t>承诺人：</w:t>
-      </w:r>
-    </w:p>
-    <w:p>
-      <w:pPr>
-        <w:ind w:firstLineChars="200" w:firstLine="600"/>
-        <w:rPr>
-          <w:sz w:val="30"/>
-          <w:szCs w:val="30"/>
-        </w:rPr>
-      </w:pPr>
-    </w:p>
-    <w:p>
-      <w:pPr>
-        <w:ind w:firstLineChars="200" w:firstLine="600"/>
-        <w:rPr>
+          <w:rFonts w:hint="eastAsia"/>
           <w:sz w:val="30"/>
           <w:szCs w:val="30"/>
         </w:rPr>
@@ -539,8 +522,46 @@
 </w:document>
 </file>
 
+<file path=word/endnotes.xml><?xml version="1.0" encoding="utf-8"?>
+<w:endnotes xmlns:ve="http://schemas.openxmlformats.org/markup-compatibility/2006" xmlns:o="urn:schemas-microsoft-com:office:office" xmlns:r="http://schemas.openxmlformats.org/officeDocument/2006/relationships" xmlns:m="http://schemas.openxmlformats.org/officeDocument/2006/math" xmlns:v="urn:schemas-microsoft-com:vml" xmlns:wp="http://schemas.openxmlformats.org/drawingml/2006/wordprocessingDrawing" xmlns:w10="urn:schemas-microsoft-com:office:word" xmlns:w="http://schemas.openxmlformats.org/wordprocessingml/2006/main" xmlns:wne="http://schemas.microsoft.com/office/word/2006/wordml">
+  <w:endnote w:type="separator" w:id="-1">
+    <w:p>
+      <w:r>
+        <w:separator/>
+      </w:r>
+    </w:p>
+  </w:endnote>
+  <w:endnote w:type="continuationSeparator" w:id="0">
+    <w:p>
+      <w:r>
+        <w:continuationSeparator/>
+      </w:r>
+    </w:p>
+  </w:endnote>
+</w:endnotes>
+</file>
+
+<file path=word/footnotes.xml><?xml version="1.0" encoding="utf-8"?>
+<w:footnotes xmlns:ve="http://schemas.openxmlformats.org/markup-compatibility/2006" xmlns:o="urn:schemas-microsoft-com:office:office" xmlns:r="http://schemas.openxmlformats.org/officeDocument/2006/relationships" xmlns:m="http://schemas.openxmlformats.org/officeDocument/2006/math" xmlns:v="urn:schemas-microsoft-com:vml" xmlns:wp="http://schemas.openxmlformats.org/drawingml/2006/wordprocessingDrawing" xmlns:w10="urn:schemas-microsoft-com:office:word" xmlns:w="http://schemas.openxmlformats.org/wordprocessingml/2006/main" xmlns:wne="http://schemas.microsoft.com/office/word/2006/wordml">
+  <w:footnote w:type="separator" w:id="-1">
+    <w:p>
+      <w:r>
+        <w:separator/>
+      </w:r>
+    </w:p>
+  </w:footnote>
+  <w:footnote w:type="continuationSeparator" w:id="0">
+    <w:p>
+      <w:r>
+        <w:continuationSeparator/>
+      </w:r>
+    </w:p>
+  </w:footnote>
+</w:footnotes>
+</file>
+
 <file path=word/styles.xml><?xml version="1.0" encoding="utf-8"?>
-<w:styles xmlns:mc="http://schemas.openxmlformats.org/markup-compatibility/2006" xmlns:r="http://schemas.openxmlformats.org/officeDocument/2006/relationships" xmlns:w="http://schemas.openxmlformats.org/wordprocessingml/2006/main" xmlns:w14="http://schemas.microsoft.com/office/word/2010/wordml" xmlns:w15="http://schemas.microsoft.com/office/word/2012/wordml" xmlns:w16cid="http://schemas.microsoft.com/office/word/2016/wordml/cid" xmlns:w16se="http://schemas.microsoft.com/office/word/2015/wordml/symex" mc:Ignorable="w14 w15 w16se w16cid">
+<w:styles xmlns:r="http://schemas.openxmlformats.org/officeDocument/2006/relationships" xmlns:w="http://schemas.openxmlformats.org/wordprocessingml/2006/main">
   <w:docDefaults>
     <w:rPrDefault>
       <w:rPr>
@@ -550,7 +571,7 @@
     </w:rPrDefault>
     <w:pPrDefault/>
   </w:docDefaults>
-  <w:latentStyles w:defLockedState="0" w:defUIPriority="0" w:defSemiHidden="0" w:defUnhideWhenUsed="0" w:defQFormat="0" w:count="375">
+  <w:latentStyles w:defLockedState="0" w:defUIPriority="0" w:defSemiHidden="0" w:defUnhideWhenUsed="0" w:defQFormat="0" w:count="267">
     <w:lsdException w:name="Normal" w:qFormat="1"/>
     <w:lsdException w:name="heading 1" w:qFormat="1"/>
     <w:lsdException w:name="heading 2" w:semiHidden="1" w:unhideWhenUsed="1" w:qFormat="1"/>
@@ -569,55 +590,12 @@
     <w:lsdException w:name="Emphasis" w:qFormat="1"/>
     <w:lsdException w:name="HTML Top of Form" w:semiHidden="1" w:uiPriority="99" w:unhideWhenUsed="1"/>
     <w:lsdException w:name="HTML Bottom of Form" w:semiHidden="1" w:uiPriority="99" w:unhideWhenUsed="1"/>
-    <w:lsdException w:name="Normal Table" w:semiHidden="1" w:unhideWhenUsed="1"/>
+    <w:lsdException w:name="Normal Table" w:semiHidden="1"/>
     <w:lsdException w:name="No List" w:semiHidden="1" w:uiPriority="99" w:unhideWhenUsed="1"/>
     <w:lsdException w:name="Outline List 1" w:semiHidden="1" w:uiPriority="99" w:unhideWhenUsed="1"/>
     <w:lsdException w:name="Outline List 2" w:semiHidden="1" w:uiPriority="99" w:unhideWhenUsed="1"/>
     <w:lsdException w:name="Outline List 3" w:semiHidden="1" w:uiPriority="99" w:unhideWhenUsed="1"/>
-    <w:lsdException w:name="Table Simple 1" w:semiHidden="1" w:unhideWhenUsed="1"/>
-    <w:lsdException w:name="Table Simple 2" w:semiHidden="1" w:unhideWhenUsed="1"/>
-    <w:lsdException w:name="Table Simple 3" w:semiHidden="1" w:unhideWhenUsed="1"/>
-    <w:lsdException w:name="Table Classic 1" w:semiHidden="1" w:unhideWhenUsed="1"/>
-    <w:lsdException w:name="Table Classic 2" w:semiHidden="1" w:unhideWhenUsed="1"/>
-    <w:lsdException w:name="Table Classic 3" w:semiHidden="1" w:unhideWhenUsed="1"/>
-    <w:lsdException w:name="Table Classic 4" w:semiHidden="1" w:unhideWhenUsed="1"/>
-    <w:lsdException w:name="Table Colorful 1" w:semiHidden="1" w:unhideWhenUsed="1"/>
-    <w:lsdException w:name="Table Colorful 2" w:semiHidden="1" w:unhideWhenUsed="1"/>
-    <w:lsdException w:name="Table Colorful 3" w:semiHidden="1" w:unhideWhenUsed="1"/>
-    <w:lsdException w:name="Table Columns 1" w:semiHidden="1" w:unhideWhenUsed="1"/>
-    <w:lsdException w:name="Table Columns 2" w:semiHidden="1" w:unhideWhenUsed="1"/>
-    <w:lsdException w:name="Table Columns 3" w:semiHidden="1" w:unhideWhenUsed="1"/>
-    <w:lsdException w:name="Table Columns 4" w:semiHidden="1" w:unhideWhenUsed="1"/>
-    <w:lsdException w:name="Table Columns 5" w:semiHidden="1" w:unhideWhenUsed="1"/>
-    <w:lsdException w:name="Table Grid 1" w:semiHidden="1" w:unhideWhenUsed="1"/>
-    <w:lsdException w:name="Table Grid 2" w:semiHidden="1" w:unhideWhenUsed="1"/>
-    <w:lsdException w:name="Table Grid 3" w:semiHidden="1" w:unhideWhenUsed="1"/>
-    <w:lsdException w:name="Table Grid 4" w:semiHidden="1" w:unhideWhenUsed="1"/>
-    <w:lsdException w:name="Table Grid 5" w:semiHidden="1" w:unhideWhenUsed="1"/>
-    <w:lsdException w:name="Table Grid 6" w:semiHidden="1" w:unhideWhenUsed="1"/>
-    <w:lsdException w:name="Table Grid 7" w:semiHidden="1" w:unhideWhenUsed="1"/>
-    <w:lsdException w:name="Table Grid 8" w:semiHidden="1" w:unhideWhenUsed="1"/>
-    <w:lsdException w:name="Table List 1" w:semiHidden="1" w:unhideWhenUsed="1"/>
-    <w:lsdException w:name="Table List 2" w:semiHidden="1" w:unhideWhenUsed="1"/>
-    <w:lsdException w:name="Table List 3" w:semiHidden="1" w:unhideWhenUsed="1"/>
-    <w:lsdException w:name="Table List 4" w:semiHidden="1" w:unhideWhenUsed="1"/>
-    <w:lsdException w:name="Table List 5" w:semiHidden="1" w:unhideWhenUsed="1"/>
-    <w:lsdException w:name="Table List 6" w:semiHidden="1" w:unhideWhenUsed="1"/>
-    <w:lsdException w:name="Table List 7" w:semiHidden="1" w:unhideWhenUsed="1"/>
-    <w:lsdException w:name="Table List 8" w:semiHidden="1" w:unhideWhenUsed="1"/>
-    <w:lsdException w:name="Table 3D effects 1" w:semiHidden="1" w:unhideWhenUsed="1"/>
-    <w:lsdException w:name="Table 3D effects 2" w:semiHidden="1" w:unhideWhenUsed="1"/>
-    <w:lsdException w:name="Table 3D effects 3" w:semiHidden="1" w:unhideWhenUsed="1"/>
-    <w:lsdException w:name="Table Contemporary" w:semiHidden="1" w:unhideWhenUsed="1"/>
-    <w:lsdException w:name="Table Elegant" w:semiHidden="1" w:unhideWhenUsed="1"/>
-    <w:lsdException w:name="Table Professional" w:semiHidden="1" w:unhideWhenUsed="1"/>
-    <w:lsdException w:name="Table Subtle 1" w:semiHidden="1" w:unhideWhenUsed="1"/>
-    <w:lsdException w:name="Table Subtle 2" w:semiHidden="1" w:unhideWhenUsed="1"/>
-    <w:lsdException w:name="Table Web 1" w:semiHidden="1" w:unhideWhenUsed="1"/>
-    <w:lsdException w:name="Table Web 2" w:semiHidden="1" w:unhideWhenUsed="1"/>
-    <w:lsdException w:name="Table Web 3" w:semiHidden="1" w:unhideWhenUsed="1"/>
     <w:lsdException w:name="Balloon Text" w:semiHidden="1"/>
-    <w:lsdException w:name="Table Theme" w:semiHidden="1" w:unhideWhenUsed="1"/>
     <w:lsdException w:name="Placeholder Text" w:semiHidden="1" w:uiPriority="99" w:unhideWhenUsed="1"/>
     <w:lsdException w:name="No Spacing" w:uiPriority="99" w:qFormat="1"/>
     <w:lsdException w:name="Light Shading" w:uiPriority="60"/>
@@ -729,114 +707,6 @@
     <w:lsdException w:name="Book Title" w:uiPriority="33" w:qFormat="1"/>
     <w:lsdException w:name="Bibliography" w:semiHidden="1" w:uiPriority="37" w:unhideWhenUsed="1"/>
     <w:lsdException w:name="TOC Heading" w:semiHidden="1" w:uiPriority="39" w:unhideWhenUsed="1" w:qFormat="1"/>
-    <w:lsdException w:name="Plain Table 1" w:uiPriority="41"/>
-    <w:lsdException w:name="Plain Table 2" w:uiPriority="42"/>
-    <w:lsdException w:name="Plain Table 3" w:uiPriority="43"/>
-    <w:lsdException w:name="Plain Table 4" w:uiPriority="44"/>
-    <w:lsdException w:name="Plain Table 5" w:uiPriority="45"/>
-    <w:lsdException w:name="Grid Table Light" w:uiPriority="40"/>
-    <w:lsdException w:name="Grid Table 1 Light" w:uiPriority="46"/>
-    <w:lsdException w:name="Grid Table 2" w:uiPriority="47"/>
-    <w:lsdException w:name="Grid Table 3" w:uiPriority="48"/>
-    <w:lsdException w:name="Grid Table 4" w:uiPriority="49"/>
-    <w:lsdException w:name="Grid Table 5 Dark" w:uiPriority="50"/>
-    <w:lsdException w:name="Grid Table 6 Colorful" w:uiPriority="51"/>
-    <w:lsdException w:name="Grid Table 7 Colorful" w:uiPriority="52"/>
-    <w:lsdException w:name="Grid Table 1 Light Accent 1" w:uiPriority="46"/>
-    <w:lsdException w:name="Grid Table 2 Accent 1" w:uiPriority="47"/>
-    <w:lsdException w:name="Grid Table 3 Accent 1" w:uiPriority="48"/>
-    <w:lsdException w:name="Grid Table 4 Accent 1" w:uiPriority="49"/>
-    <w:lsdException w:name="Grid Table 5 Dark Accent 1" w:uiPriority="50"/>
-    <w:lsdException w:name="Grid Table 6 Colorful Accent 1" w:uiPriority="51"/>
-    <w:lsdException w:name="Grid Table 7 Colorful Accent 1" w:uiPriority="52"/>
-    <w:lsdException w:name="Grid Table 1 Light Accent 2" w:uiPriority="46"/>
-    <w:lsdException w:name="Grid Table 2 Accent 2" w:uiPriority="47"/>
-    <w:lsdException w:name="Grid Table 3 Accent 2" w:uiPriority="48"/>
-    <w:lsdException w:name="Grid Table 4 Accent 2" w:uiPriority="49"/>
-    <w:lsdException w:name="Grid Table 5 Dark Accent 2" w:uiPriority="50"/>
-    <w:lsdException w:name="Grid Table 6 Colorful Accent 2" w:uiPriority="51"/>
-    <w:lsdException w:name="Grid Table 7 Colorful Accent 2" w:uiPriority="52"/>
-    <w:lsdException w:name="Grid Table 1 Light Accent 3" w:uiPriority="46"/>
-    <w:lsdException w:name="Grid Table 2 Accent 3" w:uiPriority="47"/>
-    <w:lsdException w:name="Grid Table 3 Accent 3" w:uiPriority="48"/>
-    <w:lsdException w:name="Grid Table 4 Accent 3" w:uiPriority="49"/>
-    <w:lsdException w:name="Grid Table 5 Dark Accent 3" w:uiPriority="50"/>
-    <w:lsdException w:name="Grid Table 6 Colorful Accent 3" w:uiPriority="51"/>
-    <w:lsdException w:name="Grid Table 7 Colorful Accent 3" w:uiPriority="52"/>
-    <w:lsdException w:name="Grid Table 1 Light Accent 4" w:uiPriority="46"/>
-    <w:lsdException w:name="Grid Table 2 Accent 4" w:uiPriority="47"/>
-    <w:lsdException w:name="Grid Table 3 Accent 4" w:uiPriority="48"/>
-    <w:lsdException w:name="Grid Table 4 Accent 4" w:uiPriority="49"/>
-    <w:lsdException w:name="Grid Table 5 Dark Accent 4" w:uiPriority="50"/>
-    <w:lsdException w:name="Grid Table 6 Colorful Accent 4" w:uiPriority="51"/>
-    <w:lsdException w:name="Grid Table 7 Colorful Accent 4" w:uiPriority="52"/>
-    <w:lsdException w:name="Grid Table 1 Light Accent 5" w:uiPriority="46"/>
-    <w:lsdException w:name="Grid Table 2 Accent 5" w:uiPriority="47"/>
-    <w:lsdException w:name="Grid Table 3 Accent 5" w:uiPriority="48"/>
-    <w:lsdException w:name="Grid Table 4 Accent 5" w:uiPriority="49"/>
-    <w:lsdException w:name="Grid Table 5 Dark Accent 5" w:uiPriority="50"/>
-    <w:lsdException w:name="Grid Table 6 Colorful Accent 5" w:uiPriority="51"/>
-    <w:lsdException w:name="Grid Table 7 Colorful Accent 5" w:uiPriority="52"/>
-    <w:lsdException w:name="Grid Table 1 Light Accent 6" w:uiPriority="46"/>
-    <w:lsdException w:name="Grid Table 2 Accent 6" w:uiPriority="47"/>
-    <w:lsdException w:name="Grid Table 3 Accent 6" w:uiPriority="48"/>
-    <w:lsdException w:name="Grid Table 4 Accent 6" w:uiPriority="49"/>
-    <w:lsdException w:name="Grid Table 5 Dark Accent 6" w:uiPriority="50"/>
-    <w:lsdException w:name="Grid Table 6 Colorful Accent 6" w:uiPriority="51"/>
-    <w:lsdException w:name="Grid Table 7 Colorful Accent 6" w:uiPriority="52"/>
-    <w:lsdException w:name="List Table 1 Light" w:uiPriority="46"/>
-    <w:lsdException w:name="List Table 2" w:uiPriority="47"/>
-    <w:lsdException w:name="List Table 3" w:uiPriority="48"/>
-    <w:lsdException w:name="List Table 4" w:uiPriority="49"/>
-    <w:lsdException w:name="List Table 5 Dark" w:uiPriority="50"/>
-    <w:lsdException w:name="List Table 6 Colorful" w:uiPriority="51"/>
-    <w:lsdException w:name="List Table 7 Colorful" w:uiPriority="52"/>
-    <w:lsdException w:name="List Table 1 Light Accent 1" w:uiPriority="46"/>
-    <w:lsdException w:name="List Table 2 Accent 1" w:uiPriority="47"/>
-    <w:lsdException w:name="List Table 3 Accent 1" w:uiPriority="48"/>
-    <w:lsdException w:name="List Table 4 Accent 1" w:uiPriority="49"/>
-    <w:lsdException w:name="List Table 5 Dark Accent 1" w:uiPriority="50"/>
-    <w:lsdException w:name="List Table 6 Colorful Accent 1" w:uiPriority="51"/>
-    <w:lsdException w:name="List Table 7 Colorful Accent 1" w:uiPriority="52"/>
-    <w:lsdException w:name="List Table 1 Light Accent 2" w:uiPriority="46"/>
-    <w:lsdException w:name="List Table 2 Accent 2" w:uiPriority="47"/>
-    <w:lsdException w:name="List Table 3 Accent 2" w:uiPriority="48"/>
-    <w:lsdException w:name="List Table 4 Accent 2" w:uiPriority="49"/>
-    <w:lsdException w:name="List Table 5 Dark Accent 2" w:uiPriority="50"/>
-    <w:lsdException w:name="List Table 6 Colorful Accent 2" w:uiPriority="51"/>
-    <w:lsdException w:name="List Table 7 Colorful Accent 2" w:uiPriority="52"/>
-    <w:lsdException w:name="List Table 1 Light Accent 3" w:uiPriority="46"/>
-    <w:lsdException w:name="List Table 2 Accent 3" w:uiPriority="47"/>
-    <w:lsdException w:name="List Table 3 Accent 3" w:uiPriority="48"/>
-    <w:lsdException w:name="List Table 4 Accent 3" w:uiPriority="49"/>
-    <w:lsdException w:name="List Table 5 Dark Accent 3" w:uiPriority="50"/>
-    <w:lsdException w:name="List Table 6 Colorful Accent 3" w:uiPriority="51"/>
-    <w:lsdException w:name="List Table 7 Colorful Accent 3" w:uiPriority="52"/>
-    <w:lsdException w:name="List Table 1 Light Accent 4" w:uiPriority="46"/>
-    <w:lsdException w:name="List Table 2 Accent 4" w:uiPriority="47"/>
-    <w:lsdException w:name="List Table 3 Accent 4" w:uiPriority="48"/>
-    <w:lsdException w:name="List Table 4 Accent 4" w:uiPriority="49"/>
-    <w:lsdException w:name="List Table 5 Dark Accent 4" w:uiPriority="50"/>
-    <w:lsdException w:name="List Table 6 Colorful Accent 4" w:uiPriority="51"/>
-    <w:lsdException w:name="List Table 7 Colorful Accent 4" w:uiPriority="52"/>
-    <w:lsdException w:name="List Table 1 Light Accent 5" w:uiPriority="46"/>
-    <w:lsdException w:name="List Table 2 Accent 5" w:uiPriority="47"/>
-    <w:lsdException w:name="List Table 3 Accent 5" w:uiPriority="48"/>
-    <w:lsdException w:name="List Table 4 Accent 5" w:uiPriority="49"/>
-    <w:lsdException w:name="List Table 5 Dark Accent 5" w:uiPriority="50"/>
-    <w:lsdException w:name="List Table 6 Colorful Accent 5" w:uiPriority="51"/>
-    <w:lsdException w:name="List Table 7 Colorful Accent 5" w:uiPriority="52"/>
-    <w:lsdException w:name="List Table 1 Light Accent 6" w:uiPriority="46"/>
-    <w:lsdException w:name="List Table 2 Accent 6" w:uiPriority="47"/>
-    <w:lsdException w:name="List Table 3 Accent 6" w:uiPriority="48"/>
-    <w:lsdException w:name="List Table 4 Accent 6" w:uiPriority="49"/>
-    <w:lsdException w:name="List Table 5 Dark Accent 6" w:uiPriority="50"/>
-    <w:lsdException w:name="List Table 6 Colorful Accent 6" w:uiPriority="51"/>
-    <w:lsdException w:name="List Table 7 Colorful Accent 6" w:uiPriority="52"/>
-    <w:lsdException w:name="Mention" w:semiHidden="1" w:uiPriority="99" w:unhideWhenUsed="1"/>
-    <w:lsdException w:name="Smart Hyperlink" w:semiHidden="1" w:uiPriority="99" w:unhideWhenUsed="1"/>
-    <w:lsdException w:name="Hashtag" w:semiHidden="1" w:uiPriority="99" w:unhideWhenUsed="1"/>
-    <w:lsdException w:name="Unresolved Mention" w:semiHidden="1" w:uiPriority="99" w:unhideWhenUsed="1"/>
   </w:latentStyles>
   <w:style w:type="paragraph" w:default="1" w:styleId="a">
     <w:name w:val="Normal"/>
@@ -853,17 +723,12 @@
   </w:style>
   <w:style w:type="character" w:default="1" w:styleId="a0">
     <w:name w:val="Default Paragraph Font"/>
-    <w:uiPriority w:val="1"/>
     <w:semiHidden/>
-    <w:unhideWhenUsed/>
   </w:style>
   <w:style w:type="table" w:default="1" w:styleId="a1">
     <w:name w:val="Normal Table"/>
-    <w:uiPriority w:val="99"/>
     <w:semiHidden/>
-    <w:unhideWhenUsed/>
     <w:tblPr>
-      <w:tblInd w:w="0" w:type="dxa"/>
       <w:tblCellMar>
         <w:top w:w="0" w:type="dxa"/>
         <w:left w:w="108" w:type="dxa"/>
@@ -887,11 +752,72 @@
       <w:szCs w:val="18"/>
     </w:rPr>
   </w:style>
+  <w:style w:type="paragraph" w:styleId="a4">
+    <w:name w:val="header"/>
+    <w:basedOn w:val="a"/>
+    <w:link w:val="Char"/>
+    <w:rsid w:val="00BE029E"/>
+    <w:pPr>
+      <w:pBdr>
+        <w:bottom w:val="single" w:sz="6" w:space="1" w:color="auto"/>
+      </w:pBdr>
+      <w:tabs>
+        <w:tab w:val="center" w:pos="4153"/>
+        <w:tab w:val="right" w:pos="8306"/>
+      </w:tabs>
+      <w:snapToGrid w:val="0"/>
+      <w:jc w:val="center"/>
+    </w:pPr>
+    <w:rPr>
+      <w:sz w:val="18"/>
+      <w:szCs w:val="18"/>
+    </w:rPr>
+  </w:style>
+  <w:style w:type="character" w:customStyle="1" w:styleId="Char">
+    <w:name w:val="页眉 Char"/>
+    <w:basedOn w:val="a0"/>
+    <w:link w:val="a4"/>
+    <w:rsid w:val="00BE029E"/>
+    <w:rPr>
+      <w:kern w:val="2"/>
+      <w:sz w:val="18"/>
+      <w:szCs w:val="18"/>
+    </w:rPr>
+  </w:style>
+  <w:style w:type="paragraph" w:styleId="a5">
+    <w:name w:val="footer"/>
+    <w:basedOn w:val="a"/>
+    <w:link w:val="Char0"/>
+    <w:rsid w:val="00BE029E"/>
+    <w:pPr>
+      <w:tabs>
+        <w:tab w:val="center" w:pos="4153"/>
+        <w:tab w:val="right" w:pos="8306"/>
+      </w:tabs>
+      <w:snapToGrid w:val="0"/>
+      <w:jc w:val="left"/>
+    </w:pPr>
+    <w:rPr>
+      <w:sz w:val="18"/>
+      <w:szCs w:val="18"/>
+    </w:rPr>
+  </w:style>
+  <w:style w:type="character" w:customStyle="1" w:styleId="Char0">
+    <w:name w:val="页脚 Char"/>
+    <w:basedOn w:val="a0"/>
+    <w:link w:val="a5"/>
+    <w:rsid w:val="00BE029E"/>
+    <w:rPr>
+      <w:kern w:val="2"/>
+      <w:sz w:val="18"/>
+      <w:szCs w:val="18"/>
+    </w:rPr>
+  </w:style>
 </w:styles>
 </file>
 
 <file path=word/theme/theme1.xml><?xml version="1.0" encoding="utf-8"?>
-<a:theme xmlns:a="http://schemas.openxmlformats.org/drawingml/2006/main" name="Office 主题​​">
+<a:theme xmlns:a="http://schemas.openxmlformats.org/drawingml/2006/main" name="Office 主题">
   <a:themeElements>
     <a:clrScheme name="Office">
       <a:dk1>
@@ -901,44 +827,44 @@
         <a:sysClr val="window" lastClr="FFFFFF"/>
       </a:lt1>
       <a:dk2>
-        <a:srgbClr val="44546A"/>
+        <a:srgbClr val="1F497D"/>
       </a:dk2>
       <a:lt2>
-        <a:srgbClr val="E7E6E6"/>
+        <a:srgbClr val="EEECE1"/>
       </a:lt2>
       <a:accent1>
-        <a:srgbClr val="4472C4"/>
+        <a:srgbClr val="4F81BD"/>
       </a:accent1>
       <a:accent2>
-        <a:srgbClr val="ED7D31"/>
+        <a:srgbClr val="C0504D"/>
       </a:accent2>
       <a:accent3>
-        <a:srgbClr val="A5A5A5"/>
+        <a:srgbClr val="9BBB59"/>
       </a:accent3>
       <a:accent4>
-        <a:srgbClr val="FFC000"/>
+        <a:srgbClr val="8064A2"/>
       </a:accent4>
       <a:accent5>
-        <a:srgbClr val="5B9BD5"/>
+        <a:srgbClr val="4BACC6"/>
       </a:accent5>
       <a:accent6>
-        <a:srgbClr val="70AD47"/>
+        <a:srgbClr val="F79646"/>
       </a:accent6>
       <a:hlink>
-        <a:srgbClr val="0563C1"/>
+        <a:srgbClr val="0000FF"/>
       </a:hlink>
       <a:folHlink>
-        <a:srgbClr val="954F72"/>
+        <a:srgbClr val="800080"/>
       </a:folHlink>
     </a:clrScheme>
     <a:fontScheme name="Office">
       <a:majorFont>
-        <a:latin typeface="等线 Light" panose="020F0302020204030204"/>
+        <a:latin typeface="Cambria"/>
         <a:ea typeface=""/>
         <a:cs typeface=""/>
-        <a:font script="Jpan" typeface="游ゴシック Light"/>
+        <a:font script="Jpan" typeface="ＭＳ ゴシック"/>
         <a:font script="Hang" typeface="맑은 고딕"/>
-        <a:font script="Hans" typeface="等线 Light"/>
+        <a:font script="Hans" typeface="宋体"/>
         <a:font script="Hant" typeface="新細明體"/>
         <a:font script="Arab" typeface="Times New Roman"/>
         <a:font script="Hebr" typeface="Times New Roman"/>
@@ -965,32 +891,14 @@
         <a:font script="Mong" typeface="Mongolian Baiti"/>
         <a:font script="Viet" typeface="Times New Roman"/>
         <a:font script="Uigh" typeface="Microsoft Uighur"/>
-        <a:font script="Geor" typeface="Sylfaen"/>
-        <a:font script="Armn" typeface="Arial"/>
-        <a:font script="Bugi" typeface="Leelawadee UI"/>
-        <a:font script="Bopo" typeface="Microsoft JhengHei"/>
-        <a:font script="Java" typeface="Javanese Text"/>
-        <a:font script="Lisu" typeface="Segoe UI"/>
-        <a:font script="Mymr" typeface="Myanmar Text"/>
-        <a:font script="Nkoo" typeface="Ebrima"/>
-        <a:font script="Olck" typeface="Nirmala UI"/>
-        <a:font script="Osma" typeface="Ebrima"/>
-        <a:font script="Phag" typeface="Phagspa"/>
-        <a:font script="Syrn" typeface="Estrangelo Edessa"/>
-        <a:font script="Syrj" typeface="Estrangelo Edessa"/>
-        <a:font script="Syre" typeface="Estrangelo Edessa"/>
-        <a:font script="Sora" typeface="Nirmala UI"/>
-        <a:font script="Tale" typeface="Microsoft Tai Le"/>
-        <a:font script="Talu" typeface="Microsoft New Tai Lue"/>
-        <a:font script="Tfng" typeface="Ebrima"/>
       </a:majorFont>
       <a:minorFont>
-        <a:latin typeface="等线" panose="020F0502020204030204"/>
+        <a:latin typeface="Calibri"/>
         <a:ea typeface=""/>
         <a:cs typeface=""/>
-        <a:font script="Jpan" typeface="游明朝"/>
+        <a:font script="Jpan" typeface="ＭＳ 明朝"/>
         <a:font script="Hang" typeface="맑은 고딕"/>
-        <a:font script="Hans" typeface="等线"/>
+        <a:font script="Hans" typeface="宋体"/>
         <a:font script="Hant" typeface="新細明體"/>
         <a:font script="Arab" typeface="Arial"/>
         <a:font script="Hebr" typeface="Arial"/>
@@ -1017,24 +925,6 @@
         <a:font script="Mong" typeface="Mongolian Baiti"/>
         <a:font script="Viet" typeface="Arial"/>
         <a:font script="Uigh" typeface="Microsoft Uighur"/>
-        <a:font script="Geor" typeface="Sylfaen"/>
-        <a:font script="Armn" typeface="Arial"/>
-        <a:font script="Bugi" typeface="Leelawadee UI"/>
-        <a:font script="Bopo" typeface="Microsoft JhengHei"/>
-        <a:font script="Java" typeface="Javanese Text"/>
-        <a:font script="Lisu" typeface="Segoe UI"/>
-        <a:font script="Mymr" typeface="Myanmar Text"/>
-        <a:font script="Nkoo" typeface="Ebrima"/>
-        <a:font script="Olck" typeface="Nirmala UI"/>
-        <a:font script="Osma" typeface="Ebrima"/>
-        <a:font script="Phag" typeface="Phagspa"/>
-        <a:font script="Syrn" typeface="Estrangelo Edessa"/>
-        <a:font script="Syrj" typeface="Estrangelo Edessa"/>
-        <a:font script="Syre" typeface="Estrangelo Edessa"/>
-        <a:font script="Sora" typeface="Nirmala UI"/>
-        <a:font script="Tale" typeface="Microsoft Tai Le"/>
-        <a:font script="Talu" typeface="Microsoft New Tai Lue"/>
-        <a:font script="Tfng" typeface="Ebrima"/>
       </a:minorFont>
     </a:fontScheme>
     <a:fmtScheme name="Office">
@@ -1046,141 +936,165 @@
           <a:gsLst>
             <a:gs pos="0">
               <a:schemeClr val="phClr">
-                <a:lumMod val="110000"/>
-                <a:satMod val="105000"/>
-                <a:tint val="67000"/>
+                <a:tint val="50000"/>
+                <a:satMod val="300000"/>
               </a:schemeClr>
             </a:gs>
-            <a:gs pos="50000">
+            <a:gs pos="35000">
               <a:schemeClr val="phClr">
-                <a:lumMod val="105000"/>
-                <a:satMod val="103000"/>
-                <a:tint val="73000"/>
+                <a:tint val="37000"/>
+                <a:satMod val="300000"/>
               </a:schemeClr>
             </a:gs>
             <a:gs pos="100000">
               <a:schemeClr val="phClr">
-                <a:lumMod val="105000"/>
-                <a:satMod val="109000"/>
-                <a:tint val="81000"/>
+                <a:tint val="15000"/>
+                <a:satMod val="350000"/>
               </a:schemeClr>
             </a:gs>
           </a:gsLst>
-          <a:lin ang="5400000" scaled="0"/>
+          <a:lin ang="16200000" scaled="1"/>
         </a:gradFill>
         <a:gradFill rotWithShape="1">
           <a:gsLst>
             <a:gs pos="0">
               <a:schemeClr val="phClr">
-                <a:satMod val="103000"/>
-                <a:lumMod val="102000"/>
-                <a:tint val="94000"/>
+                <a:shade val="51000"/>
+                <a:satMod val="130000"/>
               </a:schemeClr>
             </a:gs>
-            <a:gs pos="50000">
+            <a:gs pos="80000">
               <a:schemeClr val="phClr">
-                <a:satMod val="110000"/>
-                <a:lumMod val="100000"/>
-                <a:shade val="100000"/>
+                <a:shade val="93000"/>
+                <a:satMod val="130000"/>
               </a:schemeClr>
             </a:gs>
             <a:gs pos="100000">
               <a:schemeClr val="phClr">
-                <a:lumMod val="99000"/>
-                <a:satMod val="120000"/>
-                <a:shade val="78000"/>
+                <a:shade val="94000"/>
+                <a:satMod val="135000"/>
               </a:schemeClr>
             </a:gs>
           </a:gsLst>
-          <a:lin ang="5400000" scaled="0"/>
+          <a:lin ang="16200000" scaled="0"/>
         </a:gradFill>
       </a:fillStyleLst>
       <a:lnStyleLst>
-        <a:ln w="6350" cap="flat" cmpd="sng" algn="ctr">
+        <a:ln w="9525" cap="flat" cmpd="sng" algn="ctr">
+          <a:solidFill>
+            <a:schemeClr val="phClr">
+              <a:shade val="95000"/>
+              <a:satMod val="105000"/>
+            </a:schemeClr>
+          </a:solidFill>
+          <a:prstDash val="solid"/>
+        </a:ln>
+        <a:ln w="25400" cap="flat" cmpd="sng" algn="ctr">
           <a:solidFill>
             <a:schemeClr val="phClr"/>
           </a:solidFill>
           <a:prstDash val="solid"/>
-          <a:miter lim="800000"/>
         </a:ln>
-        <a:ln w="12700" cap="flat" cmpd="sng" algn="ctr">
+        <a:ln w="38100" cap="flat" cmpd="sng" algn="ctr">
           <a:solidFill>
             <a:schemeClr val="phClr"/>
           </a:solidFill>
           <a:prstDash val="solid"/>
-          <a:miter lim="800000"/>
-        </a:ln>
-        <a:ln w="19050" cap="flat" cmpd="sng" algn="ctr">
-          <a:solidFill>
-            <a:schemeClr val="phClr"/>
-          </a:solidFill>
-          <a:prstDash val="solid"/>
-          <a:miter lim="800000"/>
         </a:ln>
       </a:lnStyleLst>
       <a:effectStyleLst>
         <a:effectStyle>
-          <a:effectLst/>
-        </a:effectStyle>
-        <a:effectStyle>
-          <a:effectLst/>
+          <a:effectLst>
+            <a:outerShdw blurRad="40000" dist="20000" dir="5400000" rotWithShape="0">
+              <a:srgbClr val="000000">
+                <a:alpha val="38000"/>
+              </a:srgbClr>
+            </a:outerShdw>
+          </a:effectLst>
         </a:effectStyle>
         <a:effectStyle>
           <a:effectLst>
-            <a:outerShdw blurRad="57150" dist="19050" dir="5400000" algn="ctr" rotWithShape="0">
+            <a:outerShdw blurRad="40000" dist="23000" dir="5400000" rotWithShape="0">
               <a:srgbClr val="000000">
-                <a:alpha val="63000"/>
+                <a:alpha val="35000"/>
               </a:srgbClr>
             </a:outerShdw>
           </a:effectLst>
+        </a:effectStyle>
+        <a:effectStyle>
+          <a:effectLst>
+            <a:outerShdw blurRad="40000" dist="23000" dir="5400000" rotWithShape="0">
+              <a:srgbClr val="000000">
+                <a:alpha val="35000"/>
+              </a:srgbClr>
+            </a:outerShdw>
+          </a:effectLst>
+          <a:scene3d>
+            <a:camera prst="orthographicFront">
+              <a:rot lat="0" lon="0" rev="0"/>
+            </a:camera>
+            <a:lightRig rig="threePt" dir="t">
+              <a:rot lat="0" lon="0" rev="1200000"/>
+            </a:lightRig>
+          </a:scene3d>
+          <a:sp3d>
+            <a:bevelT w="63500" h="25400"/>
+          </a:sp3d>
         </a:effectStyle>
       </a:effectStyleLst>
       <a:bgFillStyleLst>
         <a:solidFill>
           <a:schemeClr val="phClr"/>
         </a:solidFill>
-        <a:solidFill>
-          <a:schemeClr val="phClr">
-            <a:tint val="95000"/>
-            <a:satMod val="170000"/>
-          </a:schemeClr>
-        </a:solidFill>
         <a:gradFill rotWithShape="1">
           <a:gsLst>
             <a:gs pos="0">
               <a:schemeClr val="phClr">
-                <a:tint val="93000"/>
-                <a:satMod val="150000"/>
-                <a:shade val="98000"/>
-                <a:lumMod val="102000"/>
+                <a:tint val="40000"/>
+                <a:satMod val="350000"/>
               </a:schemeClr>
             </a:gs>
-            <a:gs pos="50000">
+            <a:gs pos="40000">
               <a:schemeClr val="phClr">
-                <a:tint val="98000"/>
-                <a:satMod val="130000"/>
-                <a:shade val="90000"/>
-                <a:lumMod val="103000"/>
+                <a:tint val="45000"/>
+                <a:shade val="99000"/>
+                <a:satMod val="350000"/>
               </a:schemeClr>
             </a:gs>
             <a:gs pos="100000">
               <a:schemeClr val="phClr">
-                <a:shade val="63000"/>
-                <a:satMod val="120000"/>
+                <a:shade val="20000"/>
+                <a:satMod val="255000"/>
               </a:schemeClr>
             </a:gs>
           </a:gsLst>
-          <a:lin ang="5400000" scaled="0"/>
+          <a:path path="circle">
+            <a:fillToRect l="50000" t="-80000" r="50000" b="180000"/>
+          </a:path>
+        </a:gradFill>
+        <a:gradFill rotWithShape="1">
+          <a:gsLst>
+            <a:gs pos="0">
+              <a:schemeClr val="phClr">
+                <a:tint val="80000"/>
+                <a:satMod val="300000"/>
+              </a:schemeClr>
+            </a:gs>
+            <a:gs pos="100000">
+              <a:schemeClr val="phClr">
+                <a:shade val="30000"/>
+                <a:satMod val="200000"/>
+              </a:schemeClr>
+            </a:gs>
+          </a:gsLst>
+          <a:path path="circle">
+            <a:fillToRect l="50000" t="50000" r="50000" b="50000"/>
+          </a:path>
         </a:gradFill>
       </a:bgFillStyleLst>
     </a:fmtScheme>
   </a:themeElements>
   <a:objectDefaults/>
   <a:extraClrSchemeLst/>
-  <a:extLst>
-    <a:ext uri="{05A4C25C-085E-4340-85A3-A5531E510DB2}">
-      <thm15:themeFamily xmlns:thm15="http://schemas.microsoft.com/office/thememl/2012/main" name="Office Theme" id="{62F939B6-93AF-4DB8-9C6B-D6C7DFDC589F}" vid="{4A3C46E8-61CC-4603-A589-7422A47A8E4A}"/>
-    </a:ext>
-  </a:extLst>
 </a:theme>
 </file>